--- a/Python.docx
+++ b/Python.docx
@@ -242,6 +242,329 @@
           <w:szCs w:val="18"/>
         </w:rPr>
         <w:t>__pycache__ analyze source code changes and the python version.</w:t>
+      </w:r>
+    </w:p>
+    <w:p>
+      <w:pPr>
+        <w:pStyle w:val="ListParagraph"/>
+        <w:numPr>
+          <w:ilvl w:val="0"/>
+          <w:numId w:val="1"/>
+        </w:numPr>
+        <w:rPr>
+          <w:sz w:val="18"/>
+          <w:szCs w:val="18"/>
+        </w:rPr>
+      </w:pPr>
+      <w:r>
+        <w:rPr>
+          <w:sz w:val="18"/>
+          <w:szCs w:val="18"/>
+        </w:rPr>
+        <w:t>Folder created after importing the files.</w:t>
+      </w:r>
+    </w:p>
+    <w:p>
+      <w:pPr>
+        <w:rPr>
+          <w:sz w:val="18"/>
+          <w:szCs w:val="18"/>
+        </w:rPr>
+      </w:pPr>
+    </w:p>
+    <w:p>
+      <w:pPr>
+        <w:rPr>
+          <w:b/>
+          <w:bCs/>
+          <w:sz w:val="24"/>
+          <w:szCs w:val="24"/>
+        </w:rPr>
+      </w:pPr>
+      <w:r>
+        <w:rPr>
+          <w:b/>
+          <w:bCs/>
+          <w:sz w:val="24"/>
+          <w:szCs w:val="24"/>
+        </w:rPr>
+        <w:t>Virtual Machine:</w:t>
+      </w:r>
+    </w:p>
+    <w:p>
+      <w:pPr>
+        <w:pStyle w:val="ListParagraph"/>
+        <w:numPr>
+          <w:ilvl w:val="0"/>
+          <w:numId w:val="2"/>
+        </w:numPr>
+        <w:rPr>
+          <w:sz w:val="20"/>
+          <w:szCs w:val="20"/>
+        </w:rPr>
+      </w:pPr>
+      <w:r>
+        <w:rPr>
+          <w:sz w:val="20"/>
+          <w:szCs w:val="20"/>
+        </w:rPr>
+        <w:t>It is a software which run pyhton source code</w:t>
+      </w:r>
+    </w:p>
+    <w:p>
+      <w:pPr>
+        <w:pStyle w:val="ListParagraph"/>
+        <w:numPr>
+          <w:ilvl w:val="0"/>
+          <w:numId w:val="2"/>
+        </w:numPr>
+        <w:rPr>
+          <w:sz w:val="20"/>
+          <w:szCs w:val="20"/>
+        </w:rPr>
+      </w:pPr>
+      <w:r>
+        <w:rPr>
+          <w:sz w:val="20"/>
+          <w:szCs w:val="20"/>
+        </w:rPr>
+        <w:t>Inide it a loop runs continuously to iterate byte code  (interpreted language</w:t>
+      </w:r>
+      <w:r>
+        <w:rPr>
+          <w:sz w:val="20"/>
+          <w:szCs w:val="20"/>
+        </w:rPr>
+        <w:sym w:font="Wingdings" w:char="F0E0"/>
+      </w:r>
+      <w:r>
+        <w:rPr>
+          <w:sz w:val="20"/>
+          <w:szCs w:val="20"/>
+        </w:rPr>
+        <w:t>code run line by line)</w:t>
+      </w:r>
+    </w:p>
+    <w:p>
+      <w:pPr>
+        <w:pStyle w:val="ListParagraph"/>
+        <w:numPr>
+          <w:ilvl w:val="0"/>
+          <w:numId w:val="2"/>
+        </w:numPr>
+        <w:rPr>
+          <w:sz w:val="20"/>
+          <w:szCs w:val="20"/>
+        </w:rPr>
+      </w:pPr>
+      <w:r>
+        <w:rPr>
+          <w:sz w:val="20"/>
+          <w:szCs w:val="20"/>
+        </w:rPr>
+        <w:t>Run time engine</w:t>
+      </w:r>
+    </w:p>
+    <w:p>
+      <w:pPr>
+        <w:pStyle w:val="ListParagraph"/>
+        <w:numPr>
+          <w:ilvl w:val="0"/>
+          <w:numId w:val="2"/>
+        </w:numPr>
+        <w:rPr>
+          <w:sz w:val="20"/>
+          <w:szCs w:val="20"/>
+        </w:rPr>
+      </w:pPr>
+      <w:r>
+        <w:rPr>
+          <w:sz w:val="20"/>
+          <w:szCs w:val="20"/>
+        </w:rPr>
+        <w:t>Byte code is not machine code.</w:t>
+      </w:r>
+    </w:p>
+    <w:p>
+      <w:pPr>
+        <w:rPr>
+          <w:b/>
+          <w:bCs/>
+          <w:sz w:val="20"/>
+          <w:szCs w:val="20"/>
+        </w:rPr>
+      </w:pPr>
+      <w:r>
+        <w:rPr>
+          <w:b/>
+          <w:bCs/>
+          <w:sz w:val="20"/>
+          <w:szCs w:val="20"/>
+        </w:rPr>
+        <w:t>Types of python:</w:t>
+      </w:r>
+    </w:p>
+    <w:p>
+      <w:pPr>
+        <w:pStyle w:val="ListParagraph"/>
+        <w:numPr>
+          <w:ilvl w:val="0"/>
+          <w:numId w:val="3"/>
+        </w:numPr>
+        <w:rPr>
+          <w:b/>
+          <w:bCs/>
+          <w:sz w:val="20"/>
+          <w:szCs w:val="20"/>
+        </w:rPr>
+      </w:pPr>
+      <w:r>
+        <w:rPr>
+          <w:sz w:val="20"/>
+          <w:szCs w:val="20"/>
+        </w:rPr>
+        <w:t>Cpython</w:t>
+      </w:r>
+      <w:r>
+        <w:rPr>
+          <w:sz w:val="20"/>
+          <w:szCs w:val="20"/>
+        </w:rPr>
+        <w:sym w:font="Wingdings" w:char="F0E0"/>
+      </w:r>
+      <w:r>
+        <w:rPr>
+          <w:sz w:val="20"/>
+          <w:szCs w:val="20"/>
+        </w:rPr>
+        <w:t xml:space="preserve"> it is standard python that we used in 95% of cases.</w:t>
+      </w:r>
+    </w:p>
+    <w:p>
+      <w:pPr>
+        <w:pStyle w:val="ListParagraph"/>
+        <w:numPr>
+          <w:ilvl w:val="0"/>
+          <w:numId w:val="3"/>
+        </w:numPr>
+        <w:rPr>
+          <w:b/>
+          <w:bCs/>
+          <w:sz w:val="20"/>
+          <w:szCs w:val="20"/>
+        </w:rPr>
+      </w:pPr>
+      <w:r>
+        <w:rPr>
+          <w:sz w:val="20"/>
+          <w:szCs w:val="20"/>
+        </w:rPr>
+        <w:t>Jython</w:t>
+      </w:r>
+    </w:p>
+    <w:p>
+      <w:pPr>
+        <w:pStyle w:val="ListParagraph"/>
+        <w:numPr>
+          <w:ilvl w:val="0"/>
+          <w:numId w:val="3"/>
+        </w:numPr>
+        <w:rPr>
+          <w:b/>
+          <w:bCs/>
+          <w:sz w:val="20"/>
+          <w:szCs w:val="20"/>
+        </w:rPr>
+      </w:pPr>
+      <w:r>
+        <w:rPr>
+          <w:sz w:val="20"/>
+          <w:szCs w:val="20"/>
+        </w:rPr>
+        <w:t>Iron python</w:t>
+      </w:r>
+    </w:p>
+    <w:p>
+      <w:pPr>
+        <w:pStyle w:val="ListParagraph"/>
+        <w:numPr>
+          <w:ilvl w:val="0"/>
+          <w:numId w:val="3"/>
+        </w:numPr>
+        <w:rPr>
+          <w:b/>
+          <w:bCs/>
+          <w:sz w:val="20"/>
+          <w:szCs w:val="20"/>
+        </w:rPr>
+      </w:pPr>
+      <w:r>
+        <w:rPr>
+          <w:sz w:val="20"/>
+          <w:szCs w:val="20"/>
+        </w:rPr>
+        <w:t>Stackless</w:t>
+      </w:r>
+    </w:p>
+    <w:p>
+      <w:pPr>
+        <w:pStyle w:val="ListParagraph"/>
+        <w:numPr>
+          <w:ilvl w:val="0"/>
+          <w:numId w:val="3"/>
+        </w:numPr>
+        <w:rPr>
+          <w:b/>
+          <w:bCs/>
+          <w:sz w:val="20"/>
+          <w:szCs w:val="20"/>
+        </w:rPr>
+      </w:pPr>
+      <w:r>
+        <w:rPr>
+          <w:sz w:val="20"/>
+          <w:szCs w:val="20"/>
+        </w:rPr>
+        <w:t>P</w:t>
+      </w:r>
+      <w:r>
+        <w:rPr>
+          <w:sz w:val="20"/>
+          <w:szCs w:val="20"/>
+        </w:rPr>
+        <w:t>ypy</w:t>
+      </w:r>
+    </w:p>
+    <w:p>
+      <w:pPr>
+        <w:rPr>
+          <w:b/>
+          <w:bCs/>
+          <w:sz w:val="20"/>
+          <w:szCs w:val="20"/>
+        </w:rPr>
+      </w:pPr>
+    </w:p>
+    <w:p>
+      <w:pPr>
+        <w:rPr>
+          <w:sz w:val="24"/>
+          <w:szCs w:val="24"/>
+        </w:rPr>
+      </w:pPr>
+      <w:r>
+        <w:rPr>
+          <w:sz w:val="24"/>
+          <w:szCs w:val="24"/>
+        </w:rPr>
+        <w:t>47</w:t>
+      </w:r>
+      <w:r>
+        <w:rPr>
+          <w:sz w:val="24"/>
+          <w:szCs w:val="24"/>
+        </w:rPr>
+        <w:t xml:space="preserve"> min</w:t>
       </w:r>
     </w:p>
     <w:sectPr>
@@ -257,6 +580,119 @@
 <file path=word/numbering.xml><?xml version="1.0" encoding="utf-8"?>
 <w:numbering xmlns:wpc="http://schemas.microsoft.com/office/word/2010/wordprocessingCanvas" xmlns:cx="http://schemas.microsoft.com/office/drawing/2014/chartex" xmlns:cx1="http://schemas.microsoft.com/office/drawing/2015/9/8/chartex" xmlns:cx2="http://schemas.microsoft.com/office/drawing/2015/10/21/chartex" xmlns:cx3="http://schemas.microsoft.com/office/drawing/2016/5/9/chartex" xmlns:cx4="http://schemas.microsoft.com/office/drawing/2016/5/10/chartex" xmlns:cx5="http://schemas.microsoft.com/office/drawing/2016/5/11/chartex" xmlns:cx6="http://schemas.microsoft.com/office/drawing/2016/5/12/chartex" xmlns:cx7="http://schemas.microsoft.com/office/drawing/2016/5/13/chartex" xmlns:cx8="http://schemas.microsoft.com/office/drawing/2016/5/14/chartex" xmlns:mc="http://schemas.openxmlformats.org/markup-compatibility/2006" xmlns:aink="http://schemas.microsoft.com/office/drawing/2016/ink" xmlns:am3d="http://schemas.microsoft.com/office/drawing/2017/model3d" xmlns:o="urn:schemas-microsoft-com:office:office" xmlns:oel="http://schemas.microsoft.com/office/2019/extlst" xmlns:r="http://schemas.openxmlformats.org/officeDocument/2006/relationships" xmlns:m="http://schemas.openxmlformats.org/officeDocument/2006/math" xmlns:v="urn:schemas-microsoft-com:vml" xmlns:wp14="http://schemas.microsoft.com/office/word/2010/wordprocessingDrawing" xmlns:wp="http://schemas.openxmlformats.org/drawingml/2006/wordprocessingDrawing" xmlns:w10="urn:schemas-microsoft-com:office:word" xmlns:w="http://schemas.openxmlformats.org/wordprocessingml/2006/main" xmlns:w14="http://schemas.microsoft.com/office/word/2010/wordml" xmlns:w15="http://schemas.microsoft.com/office/word/2012/wordml" xmlns:w16cex="http://schemas.microsoft.com/office/word/2018/wordml/cex" xmlns:w16cid="http://schemas.microsoft.com/office/word/2016/wordml/cid" xmlns:w16="http://schemas.microsoft.com/office/word/2018/wordml" xmlns:w16du="http://schemas.microsoft.com/office/word/2023/wordml/word16du" xmlns:w16sdtdh="http://schemas.microsoft.com/office/word/2020/wordml/sdtdatahash" xmlns:w16se="http://schemas.microsoft.com/office/word/2015/wordml/symex" xmlns:wpg="http://schemas.microsoft.com/office/word/2010/wordprocessingGroup" xmlns:wpi="http://schemas.microsoft.com/office/word/2010/wordprocessingInk" xmlns:wne="http://schemas.microsoft.com/office/word/2006/wordml" xmlns:wps="http://schemas.microsoft.com/office/word/2010/wordprocessingShape" mc:Ignorable="w14 w15 w16se w16cid w16 w16cex w16sdtdh w16du wp14">
   <w:abstractNum w:abstractNumId="0" w15:restartNumberingAfterBreak="0">
+    <w:nsid w:val="17D75282"/>
+    <w:multiLevelType w:val="hybridMultilevel"/>
+    <w:tmpl w:val="38FC7194"/>
+    <w:lvl w:ilvl="0" w:tplc="04090001">
+      <w:start w:val="1"/>
+      <w:numFmt w:val="bullet"/>
+      <w:lvlText w:val=""/>
+      <w:lvlJc w:val="left"/>
+      <w:pPr>
+        <w:ind w:left="1080" w:hanging="360"/>
+      </w:pPr>
+      <w:rPr>
+        <w:rFonts w:ascii="Symbol" w:hAnsi="Symbol" w:hint="default"/>
+      </w:rPr>
+    </w:lvl>
+    <w:lvl w:ilvl="1" w:tplc="04090003" w:tentative="1">
+      <w:start w:val="1"/>
+      <w:numFmt w:val="bullet"/>
+      <w:lvlText w:val="o"/>
+      <w:lvlJc w:val="left"/>
+      <w:pPr>
+        <w:ind w:left="1800" w:hanging="360"/>
+      </w:pPr>
+      <w:rPr>
+        <w:rFonts w:ascii="Courier New" w:hAnsi="Courier New" w:cs="Courier New" w:hint="default"/>
+      </w:rPr>
+    </w:lvl>
+    <w:lvl w:ilvl="2" w:tplc="04090005" w:tentative="1">
+      <w:start w:val="1"/>
+      <w:numFmt w:val="bullet"/>
+      <w:lvlText w:val=""/>
+      <w:lvlJc w:val="left"/>
+      <w:pPr>
+        <w:ind w:left="2520" w:hanging="360"/>
+      </w:pPr>
+      <w:rPr>
+        <w:rFonts w:ascii="Wingdings" w:hAnsi="Wingdings" w:hint="default"/>
+      </w:rPr>
+    </w:lvl>
+    <w:lvl w:ilvl="3" w:tplc="04090001" w:tentative="1">
+      <w:start w:val="1"/>
+      <w:numFmt w:val="bullet"/>
+      <w:lvlText w:val=""/>
+      <w:lvlJc w:val="left"/>
+      <w:pPr>
+        <w:ind w:left="3240" w:hanging="360"/>
+      </w:pPr>
+      <w:rPr>
+        <w:rFonts w:ascii="Symbol" w:hAnsi="Symbol" w:hint="default"/>
+      </w:rPr>
+    </w:lvl>
+    <w:lvl w:ilvl="4" w:tplc="04090003" w:tentative="1">
+      <w:start w:val="1"/>
+      <w:numFmt w:val="bullet"/>
+      <w:lvlText w:val="o"/>
+      <w:lvlJc w:val="left"/>
+      <w:pPr>
+        <w:ind w:left="3960" w:hanging="360"/>
+      </w:pPr>
+      <w:rPr>
+        <w:rFonts w:ascii="Courier New" w:hAnsi="Courier New" w:cs="Courier New" w:hint="default"/>
+      </w:rPr>
+    </w:lvl>
+    <w:lvl w:ilvl="5" w:tplc="04090005" w:tentative="1">
+      <w:start w:val="1"/>
+      <w:numFmt w:val="bullet"/>
+      <w:lvlText w:val=""/>
+      <w:lvlJc w:val="left"/>
+      <w:pPr>
+        <w:ind w:left="4680" w:hanging="360"/>
+      </w:pPr>
+      <w:rPr>
+        <w:rFonts w:ascii="Wingdings" w:hAnsi="Wingdings" w:hint="default"/>
+      </w:rPr>
+    </w:lvl>
+    <w:lvl w:ilvl="6" w:tplc="04090001" w:tentative="1">
+      <w:start w:val="1"/>
+      <w:numFmt w:val="bullet"/>
+      <w:lvlText w:val=""/>
+      <w:lvlJc w:val="left"/>
+      <w:pPr>
+        <w:ind w:left="5400" w:hanging="360"/>
+      </w:pPr>
+      <w:rPr>
+        <w:rFonts w:ascii="Symbol" w:hAnsi="Symbol" w:hint="default"/>
+      </w:rPr>
+    </w:lvl>
+    <w:lvl w:ilvl="7" w:tplc="04090003" w:tentative="1">
+      <w:start w:val="1"/>
+      <w:numFmt w:val="bullet"/>
+      <w:lvlText w:val="o"/>
+      <w:lvlJc w:val="left"/>
+      <w:pPr>
+        <w:ind w:left="6120" w:hanging="360"/>
+      </w:pPr>
+      <w:rPr>
+        <w:rFonts w:ascii="Courier New" w:hAnsi="Courier New" w:cs="Courier New" w:hint="default"/>
+      </w:rPr>
+    </w:lvl>
+    <w:lvl w:ilvl="8" w:tplc="04090005" w:tentative="1">
+      <w:start w:val="1"/>
+      <w:numFmt w:val="bullet"/>
+      <w:lvlText w:val=""/>
+      <w:lvlJc w:val="left"/>
+      <w:pPr>
+        <w:ind w:left="6840" w:hanging="360"/>
+      </w:pPr>
+      <w:rPr>
+        <w:rFonts w:ascii="Wingdings" w:hAnsi="Wingdings" w:hint="default"/>
+      </w:rPr>
+    </w:lvl>
+  </w:abstractNum>
+  <w:abstractNum w:abstractNumId="1" w15:restartNumberingAfterBreak="0">
     <w:nsid w:val="345C63D4"/>
     <w:multiLevelType w:val="hybridMultilevel"/>
     <w:tmpl w:val="03B449C4"/>
@@ -369,8 +805,127 @@
       </w:rPr>
     </w:lvl>
   </w:abstractNum>
+  <w:abstractNum w:abstractNumId="2" w15:restartNumberingAfterBreak="0">
+    <w:nsid w:val="4A4C79EF"/>
+    <w:multiLevelType w:val="hybridMultilevel"/>
+    <w:tmpl w:val="51188E2C"/>
+    <w:lvl w:ilvl="0" w:tplc="04090001">
+      <w:start w:val="1"/>
+      <w:numFmt w:val="bullet"/>
+      <w:lvlText w:val=""/>
+      <w:lvlJc w:val="left"/>
+      <w:pPr>
+        <w:ind w:left="720" w:hanging="360"/>
+      </w:pPr>
+      <w:rPr>
+        <w:rFonts w:ascii="Symbol" w:hAnsi="Symbol" w:hint="default"/>
+      </w:rPr>
+    </w:lvl>
+    <w:lvl w:ilvl="1" w:tplc="04090003" w:tentative="1">
+      <w:start w:val="1"/>
+      <w:numFmt w:val="bullet"/>
+      <w:lvlText w:val="o"/>
+      <w:lvlJc w:val="left"/>
+      <w:pPr>
+        <w:ind w:left="1440" w:hanging="360"/>
+      </w:pPr>
+      <w:rPr>
+        <w:rFonts w:ascii="Courier New" w:hAnsi="Courier New" w:cs="Courier New" w:hint="default"/>
+      </w:rPr>
+    </w:lvl>
+    <w:lvl w:ilvl="2" w:tplc="04090005" w:tentative="1">
+      <w:start w:val="1"/>
+      <w:numFmt w:val="bullet"/>
+      <w:lvlText w:val=""/>
+      <w:lvlJc w:val="left"/>
+      <w:pPr>
+        <w:ind w:left="2160" w:hanging="360"/>
+      </w:pPr>
+      <w:rPr>
+        <w:rFonts w:ascii="Wingdings" w:hAnsi="Wingdings" w:hint="default"/>
+      </w:rPr>
+    </w:lvl>
+    <w:lvl w:ilvl="3" w:tplc="04090001" w:tentative="1">
+      <w:start w:val="1"/>
+      <w:numFmt w:val="bullet"/>
+      <w:lvlText w:val=""/>
+      <w:lvlJc w:val="left"/>
+      <w:pPr>
+        <w:ind w:left="2880" w:hanging="360"/>
+      </w:pPr>
+      <w:rPr>
+        <w:rFonts w:ascii="Symbol" w:hAnsi="Symbol" w:hint="default"/>
+      </w:rPr>
+    </w:lvl>
+    <w:lvl w:ilvl="4" w:tplc="04090003" w:tentative="1">
+      <w:start w:val="1"/>
+      <w:numFmt w:val="bullet"/>
+      <w:lvlText w:val="o"/>
+      <w:lvlJc w:val="left"/>
+      <w:pPr>
+        <w:ind w:left="3600" w:hanging="360"/>
+      </w:pPr>
+      <w:rPr>
+        <w:rFonts w:ascii="Courier New" w:hAnsi="Courier New" w:cs="Courier New" w:hint="default"/>
+      </w:rPr>
+    </w:lvl>
+    <w:lvl w:ilvl="5" w:tplc="04090005" w:tentative="1">
+      <w:start w:val="1"/>
+      <w:numFmt w:val="bullet"/>
+      <w:lvlText w:val=""/>
+      <w:lvlJc w:val="left"/>
+      <w:pPr>
+        <w:ind w:left="4320" w:hanging="360"/>
+      </w:pPr>
+      <w:rPr>
+        <w:rFonts w:ascii="Wingdings" w:hAnsi="Wingdings" w:hint="default"/>
+      </w:rPr>
+    </w:lvl>
+    <w:lvl w:ilvl="6" w:tplc="04090001" w:tentative="1">
+      <w:start w:val="1"/>
+      <w:numFmt w:val="bullet"/>
+      <w:lvlText w:val=""/>
+      <w:lvlJc w:val="left"/>
+      <w:pPr>
+        <w:ind w:left="5040" w:hanging="360"/>
+      </w:pPr>
+      <w:rPr>
+        <w:rFonts w:ascii="Symbol" w:hAnsi="Symbol" w:hint="default"/>
+      </w:rPr>
+    </w:lvl>
+    <w:lvl w:ilvl="7" w:tplc="04090003" w:tentative="1">
+      <w:start w:val="1"/>
+      <w:numFmt w:val="bullet"/>
+      <w:lvlText w:val="o"/>
+      <w:lvlJc w:val="left"/>
+      <w:pPr>
+        <w:ind w:left="5760" w:hanging="360"/>
+      </w:pPr>
+      <w:rPr>
+        <w:rFonts w:ascii="Courier New" w:hAnsi="Courier New" w:cs="Courier New" w:hint="default"/>
+      </w:rPr>
+    </w:lvl>
+    <w:lvl w:ilvl="8" w:tplc="04090005" w:tentative="1">
+      <w:start w:val="1"/>
+      <w:numFmt w:val="bullet"/>
+      <w:lvlText w:val=""/>
+      <w:lvlJc w:val="left"/>
+      <w:pPr>
+        <w:ind w:left="6480" w:hanging="360"/>
+      </w:pPr>
+      <w:rPr>
+        <w:rFonts w:ascii="Wingdings" w:hAnsi="Wingdings" w:hint="default"/>
+      </w:rPr>
+    </w:lvl>
+  </w:abstractNum>
   <w:num w:numId="1" w16cid:durableId="1056470041">
+    <w:abstractNumId w:val="1"/>
+  </w:num>
+  <w:num w:numId="2" w16cid:durableId="1861699528">
     <w:abstractNumId w:val="0"/>
+  </w:num>
+  <w:num w:numId="3" w16cid:durableId="304897909">
+    <w:abstractNumId w:val="2"/>
   </w:num>
 </w:numbering>
 </file>

--- a/Python.docx
+++ b/Python.docx
@@ -548,23 +548,116 @@
     <w:p>
       <w:pPr>
         <w:rPr>
+          <w:b/>
+          <w:bCs/>
+          <w:sz w:val="20"/>
+          <w:szCs w:val="20"/>
+        </w:rPr>
+      </w:pPr>
+      <w:r>
+        <w:rPr>
+          <w:b/>
+          <w:bCs/>
+          <w:sz w:val="20"/>
+          <w:szCs w:val="20"/>
+        </w:rPr>
+        <w:t>Python libraries:</w:t>
+      </w:r>
+    </w:p>
+    <w:p>
+      <w:pPr>
+        <w:rPr>
+          <w:sz w:val="20"/>
+          <w:szCs w:val="20"/>
+        </w:rPr>
+      </w:pPr>
+      <w:r>
+        <w:rPr>
+          <w:b/>
+          <w:bCs/>
+          <w:sz w:val="20"/>
+          <w:szCs w:val="20"/>
+        </w:rPr>
+        <w:t xml:space="preserve">         </w:t>
+      </w:r>
+      <w:r>
+        <w:rPr>
+          <w:sz w:val="20"/>
+          <w:szCs w:val="20"/>
+        </w:rPr>
+        <w:t>Python contains many built-in libraries which we can import and use, like os,sys,importlib</w:t>
+      </w:r>
+    </w:p>
+    <w:p>
+      <w:pPr>
+        <w:rPr>
+          <w:sz w:val="20"/>
+          <w:szCs w:val="20"/>
+        </w:rPr>
+      </w:pPr>
+    </w:p>
+    <w:p>
+      <w:pPr>
+        <w:rPr>
+          <w:sz w:val="20"/>
+          <w:szCs w:val="20"/>
+        </w:rPr>
+      </w:pPr>
+      <w:r>
+        <w:rPr>
+          <w:sz w:val="20"/>
+          <w:szCs w:val="20"/>
+        </w:rPr>
+        <w:t>When we do work in terminal and want to import file and all its data then we can simply import, but when we import file and after that we add data in that file after importing then new data will not be accessible in terminal, it is bcz when we imported that file it conveted that file into byte code, if we want to use new data then we have to reload the terminal so it can reconvert this file into the byte code.</w:t>
+      </w:r>
+    </w:p>
+    <w:p>
+      <w:pPr>
+        <w:rPr>
+          <w:sz w:val="20"/>
+          <w:szCs w:val="20"/>
+        </w:rPr>
+      </w:pPr>
+    </w:p>
+    <w:p>
+      <w:pPr>
+        <w:rPr>
+          <w:b/>
+          <w:bCs/>
           <w:sz w:val="24"/>
           <w:szCs w:val="24"/>
         </w:rPr>
       </w:pPr>
       <w:r>
         <w:rPr>
+          <w:b/>
+          <w:bCs/>
           <w:sz w:val="24"/>
           <w:szCs w:val="24"/>
         </w:rPr>
-        <w:t>47</w:t>
-      </w:r>
-      <w:r>
-        <w:rPr>
-          <w:sz w:val="24"/>
-          <w:szCs w:val="24"/>
-        </w:rPr>
-        <w:t xml:space="preserve"> min</w:t>
+        <w:t>Mutable and Immutable in python:</w:t>
+      </w:r>
+    </w:p>
+    <w:p>
+      <w:pPr>
+        <w:rPr>
+          <w:sz w:val="20"/>
+          <w:szCs w:val="20"/>
+        </w:rPr>
+      </w:pPr>
+      <w:r>
+        <w:rPr>
+          <w:sz w:val="20"/>
+          <w:szCs w:val="20"/>
+        </w:rPr>
+        <w:t xml:space="preserve"> </w:t>
+      </w:r>
+      <w:r>
+        <w:rPr>
+          <w:sz w:val="20"/>
+          <w:szCs w:val="20"/>
+        </w:rPr>
+        <w:t>1:08:35</w:t>
       </w:r>
     </w:p>
     <w:sectPr>

--- a/Python.docx
+++ b/Python.docx
@@ -608,7 +608,21 @@
           <w:sz w:val="20"/>
           <w:szCs w:val="20"/>
         </w:rPr>
-        <w:t>When we do work in terminal and want to import file and all its data then we can simply import, but when we import file and after that we add data in that file after importing then new data will not be accessible in terminal, it is bcz when we imported that file it conveted that file into byte code, if we want to use new data then we have to reload the terminal so it can reconvert this file into the byte code.</w:t>
+        <w:t>When we do work in terminal and want to import file and all its data then we can simply import, but when we import file and after that we add data in that file after importing then new data will not be accessible in terminal, it is bcz when we imported that file it conve</w:t>
+      </w:r>
+      <w:r>
+        <w:rPr>
+          <w:sz w:val="20"/>
+          <w:szCs w:val="20"/>
+        </w:rPr>
+        <w:t>r</w:t>
+      </w:r>
+      <w:r>
+        <w:rPr>
+          <w:sz w:val="20"/>
+          <w:szCs w:val="20"/>
+        </w:rPr>
+        <w:t>ted that file into byte code, if we want to use new data then we have to reload the terminal so it can reconvert this file into the byte code.</w:t>
       </w:r>
     </w:p>
     <w:p>
@@ -657,7 +671,259 @@
           <w:sz w:val="20"/>
           <w:szCs w:val="20"/>
         </w:rPr>
-        <w:t>1:08:35</w:t>
+        <w:t>Mutables are changeable, bcz it worked as by reference.</w:t>
+      </w:r>
+    </w:p>
+    <w:p>
+      <w:pPr>
+        <w:rPr>
+          <w:sz w:val="20"/>
+          <w:szCs w:val="20"/>
+        </w:rPr>
+      </w:pPr>
+      <w:r>
+        <w:rPr>
+          <w:sz w:val="20"/>
+          <w:szCs w:val="20"/>
+        </w:rPr>
+        <w:t>Immutable are not working as refer</w:t>
+      </w:r>
+      <w:r>
+        <w:rPr>
+          <w:sz w:val="20"/>
+          <w:szCs w:val="20"/>
+        </w:rPr>
+        <w:t>an</w:t>
+      </w:r>
+      <w:r>
+        <w:rPr>
+          <w:sz w:val="20"/>
+          <w:szCs w:val="20"/>
+        </w:rPr>
+        <w:t>ce and it makes a copy to change value and previous copy will remain same value.</w:t>
+      </w:r>
+    </w:p>
+    <w:p>
+      <w:pPr>
+        <w:rPr>
+          <w:sz w:val="20"/>
+          <w:szCs w:val="20"/>
+        </w:rPr>
+      </w:pPr>
+      <w:r>
+        <w:rPr>
+          <w:b/>
+          <w:bCs/>
+        </w:rPr>
+        <w:lastRenderedPageBreak/>
+        <w:t>How to check methods of datatype</w:t>
+      </w:r>
+      <w:r>
+        <w:rPr>
+          <w:sz w:val="20"/>
+          <w:szCs w:val="20"/>
+        </w:rPr>
+        <w:t>:</w:t>
+      </w:r>
+    </w:p>
+    <w:p>
+      <w:pPr>
+        <w:rPr>
+          <w:sz w:val="20"/>
+          <w:szCs w:val="20"/>
+        </w:rPr>
+      </w:pPr>
+      <w:r>
+        <w:rPr>
+          <w:sz w:val="20"/>
+          <w:szCs w:val="20"/>
+        </w:rPr>
+        <w:t>dir(varName/dataType)</w:t>
+      </w:r>
+      <w:r>
+        <w:rPr>
+          <w:sz w:val="20"/>
+          <w:szCs w:val="20"/>
+        </w:rPr>
+        <w:sym w:font="Wingdings" w:char="F0E0"/>
+      </w:r>
+      <w:r>
+        <w:rPr>
+          <w:sz w:val="20"/>
+          <w:szCs w:val="20"/>
+        </w:rPr>
+        <w:t xml:space="preserve"> e.g.   dir([1,4])</w:t>
+      </w:r>
+      <w:r>
+        <w:rPr>
+          <w:sz w:val="20"/>
+          <w:szCs w:val="20"/>
+        </w:rPr>
+        <w:sym w:font="Wingdings" w:char="F0E0"/>
+      </w:r>
+      <w:r>
+        <w:rPr>
+          <w:sz w:val="20"/>
+          <w:szCs w:val="20"/>
+        </w:rPr>
+        <w:t>it will give list of methods applicable on list</w:t>
+      </w:r>
+    </w:p>
+    <w:p>
+      <w:pPr>
+        <w:rPr>
+          <w:sz w:val="20"/>
+          <w:szCs w:val="20"/>
+        </w:rPr>
+      </w:pPr>
+    </w:p>
+    <w:p>
+      <w:r>
+        <w:rPr>
+          <w:b/>
+          <w:bCs/>
+        </w:rPr>
+        <w:t xml:space="preserve">Note: </w:t>
+      </w:r>
+      <w:r>
+        <w:t>the variables in python do not have any datatype but the values in memory contains datatype.</w:t>
+      </w:r>
+    </w:p>
+    <w:p>
+      <w:r>
+        <w:t>The garage collection for string and numbers are done after some time.</w:t>
+      </w:r>
+      <w:r>
+        <w:t xml:space="preserve"> </w:t>
+      </w:r>
+    </w:p>
+    <w:p/>
+    <w:p>
+      <w:pPr>
+        <w:rPr>
+          <w:b/>
+          <w:bCs/>
+          <w:sz w:val="32"/>
+          <w:szCs w:val="32"/>
+        </w:rPr>
+      </w:pPr>
+      <w:r>
+        <w:rPr>
+          <w:b/>
+          <w:bCs/>
+          <w:sz w:val="32"/>
+          <w:szCs w:val="32"/>
+        </w:rPr>
+        <w:t>Doubly linkedList:</w:t>
+      </w:r>
+    </w:p>
+    <w:p>
+      <w:pPr>
+        <w:rPr>
+          <w:sz w:val="24"/>
+          <w:szCs w:val="24"/>
+        </w:rPr>
+      </w:pPr>
+      <w:r>
+        <w:rPr>
+          <w:sz w:val="24"/>
+          <w:szCs w:val="24"/>
+        </w:rPr>
+        <w:t xml:space="preserve">                         </w:t>
+      </w:r>
+      <w:r>
+        <w:rPr>
+          <w:sz w:val="24"/>
+          <w:szCs w:val="24"/>
+        </w:rPr>
+        <w:t>In doubly linkedList one node contains two pointers, the next pointer which points the next node and previous pointer to point node.</w:t>
+      </w:r>
+    </w:p>
+    <w:p>
+      <w:pPr>
+        <w:rPr>
+          <w:sz w:val="24"/>
+          <w:szCs w:val="24"/>
+        </w:rPr>
+      </w:pPr>
+      <w:r>
+        <w:rPr>
+          <w:sz w:val="24"/>
+          <w:szCs w:val="24"/>
+        </w:rPr>
+        <w:t>We can traverse in both directions in doubly linkedList.</w:t>
+      </w:r>
+    </w:p>
+    <w:p>
+      <w:pPr>
+        <w:rPr>
+          <w:sz w:val="24"/>
+          <w:szCs w:val="24"/>
+        </w:rPr>
+      </w:pPr>
+      <w:r>
+        <w:rPr>
+          <w:sz w:val="24"/>
+          <w:szCs w:val="24"/>
+        </w:rPr>
+        <w:t>It take more space than singly linkedlist</w:t>
+      </w:r>
+    </w:p>
+    <w:p>
+      <w:pPr>
+        <w:rPr>
+          <w:sz w:val="24"/>
+          <w:szCs w:val="24"/>
+        </w:rPr>
+      </w:pPr>
+    </w:p>
+    <w:p>
+      <w:pPr>
+        <w:rPr>
+          <w:b/>
+          <w:bCs/>
+          <w:sz w:val="24"/>
+          <w:szCs w:val="24"/>
+        </w:rPr>
+      </w:pPr>
+      <w:r>
+        <w:rPr>
+          <w:b/>
+          <w:bCs/>
+          <w:sz w:val="24"/>
+          <w:szCs w:val="24"/>
+        </w:rPr>
+        <w:t>== vs is:</w:t>
+      </w:r>
+    </w:p>
+    <w:p>
+      <w:pPr>
+        <w:rPr>
+          <w:sz w:val="24"/>
+          <w:szCs w:val="24"/>
+        </w:rPr>
+      </w:pPr>
+      <w:r>
+        <w:rPr>
+          <w:sz w:val="24"/>
+          <w:szCs w:val="24"/>
+        </w:rPr>
+        <w:t>when we compare by using == it compare the value</w:t>
+      </w:r>
+    </w:p>
+    <w:p>
+      <w:pPr>
+        <w:rPr>
+          <w:sz w:val="24"/>
+          <w:szCs w:val="24"/>
+        </w:rPr>
+      </w:pPr>
+      <w:r>
+        <w:rPr>
+          <w:sz w:val="24"/>
+          <w:szCs w:val="24"/>
+        </w:rPr>
+        <w:t>we compare by using “is” it checks the reference.</w:t>
       </w:r>
     </w:p>
     <w:sectPr>

--- a/Python.docx
+++ b/Python.docx
@@ -925,6 +925,548 @@
         </w:rPr>
         <w:t>we compare by using “is” it checks the reference.</w:t>
       </w:r>
+    </w:p>
+    <w:p>
+      <w:pPr>
+        <w:rPr>
+          <w:sz w:val="24"/>
+          <w:szCs w:val="24"/>
+        </w:rPr>
+      </w:pPr>
+    </w:p>
+    <w:p>
+      <w:pPr>
+        <w:rPr>
+          <w:sz w:val="24"/>
+          <w:szCs w:val="24"/>
+        </w:rPr>
+      </w:pPr>
+    </w:p>
+    <w:p>
+      <w:pPr>
+        <w:rPr>
+          <w:sz w:val="24"/>
+          <w:szCs w:val="24"/>
+        </w:rPr>
+      </w:pPr>
+      <w:r>
+        <w:rPr>
+          <w:sz w:val="24"/>
+          <w:szCs w:val="24"/>
+        </w:rPr>
+        <w:t>Repr vs str vs print</w:t>
+      </w:r>
+    </w:p>
+    <w:p>
+      <w:pPr>
+        <w:rPr>
+          <w:b/>
+          <w:bCs/>
+          <w:sz w:val="36"/>
+          <w:szCs w:val="36"/>
+        </w:rPr>
+      </w:pPr>
+      <w:r>
+        <w:rPr>
+          <w:b/>
+          <w:bCs/>
+          <w:sz w:val="36"/>
+          <w:szCs w:val="36"/>
+        </w:rPr>
+        <w:t>Numbers:</w:t>
+      </w:r>
+    </w:p>
+    <w:p>
+      <w:pPr>
+        <w:rPr>
+          <w:sz w:val="24"/>
+          <w:szCs w:val="24"/>
+        </w:rPr>
+      </w:pPr>
+      <w:r>
+        <w:rPr>
+          <w:sz w:val="24"/>
+          <w:szCs w:val="24"/>
+        </w:rPr>
+        <w:t xml:space="preserve">                </w:t>
+      </w:r>
+      <w:r>
+        <w:rPr>
+          <w:sz w:val="24"/>
+          <w:szCs w:val="24"/>
+        </w:rPr>
+        <w:t>We can import math library which bring some extra features.</w:t>
+      </w:r>
+      <w:r>
+        <w:rPr>
+          <w:sz w:val="24"/>
+          <w:szCs w:val="24"/>
+        </w:rPr>
+        <w:t xml:space="preserve"> </w:t>
+      </w:r>
+      <w:r>
+        <w:rPr>
+          <w:sz w:val="24"/>
+          <w:szCs w:val="24"/>
+        </w:rPr>
+        <w:t>like floor</w:t>
+      </w:r>
+      <w:r>
+        <w:rPr>
+          <w:sz w:val="24"/>
+          <w:szCs w:val="24"/>
+        </w:rPr>
+        <w:t>()</w:t>
+      </w:r>
+      <w:r>
+        <w:rPr>
+          <w:sz w:val="24"/>
+          <w:szCs w:val="24"/>
+        </w:rPr>
+        <w:t>, trunc</w:t>
+      </w:r>
+      <w:r>
+        <w:rPr>
+          <w:sz w:val="24"/>
+          <w:szCs w:val="24"/>
+        </w:rPr>
+        <w:t>()</w:t>
+      </w:r>
+    </w:p>
+    <w:p>
+      <w:pPr>
+        <w:rPr>
+          <w:sz w:val="24"/>
+          <w:szCs w:val="24"/>
+        </w:rPr>
+      </w:pPr>
+      <w:r>
+        <w:rPr>
+          <w:sz w:val="24"/>
+          <w:szCs w:val="24"/>
+        </w:rPr>
+        <w:t>We can also use third party libraries.</w:t>
+      </w:r>
+    </w:p>
+    <w:p>
+      <w:pPr>
+        <w:rPr>
+          <w:sz w:val="24"/>
+          <w:szCs w:val="24"/>
+        </w:rPr>
+      </w:pPr>
+      <w:r>
+        <w:rPr>
+          <w:sz w:val="24"/>
+          <w:szCs w:val="24"/>
+        </w:rPr>
+        <w:t>Floor gives the single value after precising the point values.</w:t>
+      </w:r>
+      <w:r>
+        <w:rPr>
+          <w:sz w:val="24"/>
+          <w:szCs w:val="24"/>
+        </w:rPr>
+        <w:t xml:space="preserve"> </w:t>
+      </w:r>
+      <w:r>
+        <w:rPr>
+          <w:sz w:val="24"/>
+          <w:szCs w:val="24"/>
+        </w:rPr>
+        <w:sym w:font="Wingdings" w:char="F0E0"/>
+      </w:r>
+      <w:r>
+        <w:rPr>
+          <w:sz w:val="24"/>
+          <w:szCs w:val="24"/>
+        </w:rPr>
+        <w:t>-2.999(-3 is lowest)</w:t>
+      </w:r>
+    </w:p>
+    <w:p>
+      <w:pPr>
+        <w:rPr>
+          <w:sz w:val="24"/>
+          <w:szCs w:val="24"/>
+        </w:rPr>
+      </w:pPr>
+      <w:r>
+        <w:rPr>
+          <w:sz w:val="24"/>
+          <w:szCs w:val="24"/>
+        </w:rPr>
+        <w:t>Trunc</w:t>
+      </w:r>
+      <w:r>
+        <w:rPr>
+          <w:sz w:val="24"/>
+          <w:szCs w:val="24"/>
+        </w:rPr>
+        <w:sym w:font="Wingdings" w:char="F0E0"/>
+      </w:r>
+      <w:r>
+        <w:rPr>
+          <w:sz w:val="24"/>
+          <w:szCs w:val="24"/>
+        </w:rPr>
+        <w:t xml:space="preserve"> it take single value which is nearer the 0. Like 3.999(3 is nearer)     -1.2313(-1 is nearer)</w:t>
+      </w:r>
+    </w:p>
+    <w:p>
+      <w:pPr>
+        <w:rPr>
+          <w:sz w:val="24"/>
+          <w:szCs w:val="24"/>
+        </w:rPr>
+      </w:pPr>
+    </w:p>
+    <w:p>
+      <w:pPr>
+        <w:rPr>
+          <w:sz w:val="24"/>
+          <w:szCs w:val="24"/>
+        </w:rPr>
+      </w:pPr>
+      <w:r>
+        <w:rPr>
+          <w:sz w:val="24"/>
+          <w:szCs w:val="24"/>
+        </w:rPr>
+        <w:t>Imaginary numbers can be handle</w:t>
+      </w:r>
+      <w:r>
+        <w:rPr>
+          <w:sz w:val="24"/>
+          <w:szCs w:val="24"/>
+        </w:rPr>
+        <w:sym w:font="Wingdings" w:char="F0E0"/>
+      </w:r>
+      <w:r>
+        <w:rPr>
+          <w:sz w:val="24"/>
+          <w:szCs w:val="24"/>
+        </w:rPr>
+        <w:t xml:space="preserve"> like iota</w:t>
+      </w:r>
+    </w:p>
+    <w:p>
+      <w:pPr>
+        <w:rPr>
+          <w:sz w:val="24"/>
+          <w:szCs w:val="24"/>
+        </w:rPr>
+      </w:pPr>
+      <w:r>
+        <w:rPr>
+          <w:sz w:val="24"/>
+          <w:szCs w:val="24"/>
+        </w:rPr>
+        <w:t xml:space="preserve">3+4J  </w:t>
+      </w:r>
+      <w:r>
+        <w:rPr>
+          <w:sz w:val="24"/>
+          <w:szCs w:val="24"/>
+        </w:rPr>
+        <w:sym w:font="Wingdings" w:char="F0E0"/>
+      </w:r>
+      <w:r>
+        <w:rPr>
+          <w:sz w:val="24"/>
+          <w:szCs w:val="24"/>
+        </w:rPr>
+        <w:t>(3+4j)</w:t>
+      </w:r>
+    </w:p>
+    <w:p>
+      <w:pPr>
+        <w:rPr>
+          <w:sz w:val="24"/>
+          <w:szCs w:val="24"/>
+        </w:rPr>
+      </w:pPr>
+    </w:p>
+    <w:p>
+      <w:pPr>
+        <w:rPr>
+          <w:sz w:val="24"/>
+          <w:szCs w:val="24"/>
+        </w:rPr>
+      </w:pPr>
+      <w:r>
+        <w:rPr>
+          <w:sz w:val="24"/>
+          <w:szCs w:val="24"/>
+        </w:rPr>
+        <w:t>Pythn can handle all types of scientific and financial maths.</w:t>
+      </w:r>
+    </w:p>
+    <w:p>
+      <w:pPr>
+        <w:rPr>
+          <w:sz w:val="24"/>
+          <w:szCs w:val="24"/>
+        </w:rPr>
+      </w:pPr>
+      <w:r>
+        <w:rPr>
+          <w:sz w:val="24"/>
+          <w:szCs w:val="24"/>
+        </w:rPr>
+        <w:t>We can simply do calulation or by using methods</w:t>
+      </w:r>
+    </w:p>
+    <w:p>
+      <w:pPr>
+        <w:rPr>
+          <w:sz w:val="24"/>
+          <w:szCs w:val="24"/>
+        </w:rPr>
+      </w:pPr>
+      <w:r>
+        <w:rPr>
+          <w:sz w:val="24"/>
+          <w:szCs w:val="24"/>
+        </w:rPr>
+        <w:lastRenderedPageBreak/>
+        <w:t>It is so big so explore it according to your stream line</w:t>
+      </w:r>
+    </w:p>
+    <w:p>
+      <w:pPr>
+        <w:rPr>
+          <w:sz w:val="24"/>
+          <w:szCs w:val="24"/>
+        </w:rPr>
+      </w:pPr>
+      <w:r>
+        <w:rPr>
+          <w:sz w:val="24"/>
+          <w:szCs w:val="24"/>
+        </w:rPr>
+        <w:t>Example Code:</w:t>
+      </w:r>
+    </w:p>
+    <w:p>
+      <w:pPr>
+        <w:rPr>
+          <w:sz w:val="24"/>
+          <w:szCs w:val="24"/>
+        </w:rPr>
+      </w:pPr>
+      <w:r>
+        <w:rPr>
+          <w:sz w:val="24"/>
+          <w:szCs w:val="24"/>
+        </w:rPr>
+        <w:t xml:space="preserve">    </w:t>
+      </w:r>
+      <w:r>
+        <w:rPr>
+          <w:sz w:val="24"/>
+          <w:szCs w:val="24"/>
+        </w:rPr>
+        <w:t>import math</w:t>
+      </w:r>
+      <w:r>
+        <w:rPr>
+          <w:sz w:val="24"/>
+          <w:szCs w:val="24"/>
+        </w:rPr>
+        <w:br/>
+        <w:t>a=math.floor(3.111)</w:t>
+      </w:r>
+      <w:r>
+        <w:rPr>
+          <w:sz w:val="24"/>
+          <w:szCs w:val="24"/>
+        </w:rPr>
+        <w:t xml:space="preserve"> </w:t>
+      </w:r>
+      <w:r>
+        <w:rPr>
+          <w:sz w:val="24"/>
+          <w:szCs w:val="24"/>
+        </w:rPr>
+        <w:sym w:font="Wingdings" w:char="F0E0"/>
+      </w:r>
+      <w:r>
+        <w:rPr>
+          <w:sz w:val="24"/>
+          <w:szCs w:val="24"/>
+        </w:rPr>
+        <w:t xml:space="preserve"> 3</w:t>
+      </w:r>
+      <w:r>
+        <w:rPr>
+          <w:sz w:val="24"/>
+          <w:szCs w:val="24"/>
+        </w:rPr>
+        <w:br/>
+        <w:t>print(a)</w:t>
+      </w:r>
+      <w:r>
+        <w:rPr>
+          <w:sz w:val="24"/>
+          <w:szCs w:val="24"/>
+        </w:rPr>
+        <w:br/>
+      </w:r>
+      <w:r>
+        <w:rPr>
+          <w:sz w:val="24"/>
+          <w:szCs w:val="24"/>
+        </w:rPr>
+        <w:br/>
+        <w:t>b= math.trunc(-34.222)</w:t>
+      </w:r>
+      <w:r>
+        <w:rPr>
+          <w:sz w:val="24"/>
+          <w:szCs w:val="24"/>
+        </w:rPr>
+        <w:t xml:space="preserve">   </w:t>
+      </w:r>
+      <w:r>
+        <w:rPr>
+          <w:sz w:val="24"/>
+          <w:szCs w:val="24"/>
+        </w:rPr>
+        <w:sym w:font="Wingdings" w:char="F0E0"/>
+      </w:r>
+      <w:r>
+        <w:rPr>
+          <w:sz w:val="24"/>
+          <w:szCs w:val="24"/>
+        </w:rPr>
+        <w:t xml:space="preserve"> -34</w:t>
+      </w:r>
+      <w:r>
+        <w:rPr>
+          <w:sz w:val="24"/>
+          <w:szCs w:val="24"/>
+        </w:rPr>
+        <w:br/>
+        <w:t>print(b)</w:t>
+      </w:r>
+      <w:r>
+        <w:rPr>
+          <w:sz w:val="24"/>
+          <w:szCs w:val="24"/>
+        </w:rPr>
+        <w:br/>
+      </w:r>
+      <w:r>
+        <w:rPr>
+          <w:sz w:val="24"/>
+          <w:szCs w:val="24"/>
+        </w:rPr>
+        <w:br/>
+        <w:t>print(1+ math.tan(5))</w:t>
+      </w:r>
+      <w:r>
+        <w:rPr>
+          <w:sz w:val="24"/>
+          <w:szCs w:val="24"/>
+        </w:rPr>
+        <w:t xml:space="preserve">  </w:t>
+      </w:r>
+      <w:r>
+        <w:rPr>
+          <w:sz w:val="24"/>
+          <w:szCs w:val="24"/>
+        </w:rPr>
+        <w:sym w:font="Wingdings" w:char="F0E0"/>
+      </w:r>
+      <w:r>
+        <w:rPr>
+          <w:sz w:val="24"/>
+          <w:szCs w:val="24"/>
+        </w:rPr>
+        <w:t xml:space="preserve">   </w:t>
+      </w:r>
+      <w:r>
+        <w:rPr>
+          <w:sz w:val="24"/>
+          <w:szCs w:val="24"/>
+        </w:rPr>
+        <w:t>-2.380515006246586</w:t>
+      </w:r>
+    </w:p>
+    <w:p>
+      <w:pPr>
+        <w:rPr>
+          <w:sz w:val="20"/>
+          <w:szCs w:val="20"/>
+        </w:rPr>
+      </w:pPr>
+    </w:p>
+    <w:p>
+      <w:pPr>
+        <w:rPr>
+          <w:sz w:val="20"/>
+          <w:szCs w:val="20"/>
+        </w:rPr>
+      </w:pPr>
+    </w:p>
+    <w:p>
+      <w:pPr>
+        <w:rPr>
+          <w:sz w:val="20"/>
+          <w:szCs w:val="20"/>
+        </w:rPr>
+      </w:pPr>
+      <w:r>
+        <w:rPr>
+          <w:b/>
+          <w:bCs/>
+          <w:sz w:val="20"/>
+          <w:szCs w:val="20"/>
+        </w:rPr>
+        <w:t>Bi</w:t>
+      </w:r>
+      <w:r>
+        <w:rPr>
+          <w:b/>
+          <w:bCs/>
+          <w:sz w:val="20"/>
+          <w:szCs w:val="20"/>
+        </w:rPr>
+        <w:t>t wise</w:t>
+      </w:r>
+      <w:r>
+        <w:rPr>
+          <w:b/>
+          <w:bCs/>
+          <w:sz w:val="20"/>
+          <w:szCs w:val="20"/>
+        </w:rPr>
+        <w:t xml:space="preserve"> Operators</w:t>
+      </w:r>
+      <w:r>
+        <w:rPr>
+          <w:sz w:val="20"/>
+          <w:szCs w:val="20"/>
+        </w:rPr>
+        <w:t>:</w:t>
+      </w:r>
+    </w:p>
+    <w:p>
+      <w:pPr>
+        <w:rPr>
+          <w:sz w:val="20"/>
+          <w:szCs w:val="20"/>
+        </w:rPr>
+      </w:pPr>
+    </w:p>
+    <w:p>
+      <w:pPr>
+        <w:rPr>
+          <w:sz w:val="20"/>
+          <w:szCs w:val="20"/>
+        </w:rPr>
+      </w:pPr>
     </w:p>
     <w:sectPr>
       <w:pgSz w:w="11907" w:h="16839" w:code="9"/>
@@ -1693,7 +2235,6 @@
   <w:style w:type="character" w:default="1" w:styleId="DefaultParagraphFont">
     <w:name w:val="Default Paragraph Font"/>
     <w:uiPriority w:val="1"/>
-    <w:semiHidden/>
     <w:unhideWhenUsed/>
   </w:style>
   <w:style w:type="table" w:default="1" w:styleId="TableNormal">
@@ -1727,6 +2268,36 @@
       <w:ind w:left="720"/>
       <w:contextualSpacing/>
     </w:pPr>
+  </w:style>
+  <w:style w:type="paragraph" w:styleId="HTMLPreformatted">
+    <w:name w:val="HTML Preformatted"/>
+    <w:basedOn w:val="Normal"/>
+    <w:link w:val="HTMLPreformattedChar"/>
+    <w:uiPriority w:val="99"/>
+    <w:semiHidden/>
+    <w:unhideWhenUsed/>
+    <w:rsid w:val="0046771D"/>
+    <w:pPr>
+      <w:spacing w:after="0" w:line="240" w:lineRule="auto"/>
+    </w:pPr>
+    <w:rPr>
+      <w:rFonts w:ascii="Consolas" w:hAnsi="Consolas"/>
+      <w:sz w:val="20"/>
+      <w:szCs w:val="20"/>
+    </w:rPr>
+  </w:style>
+  <w:style w:type="character" w:customStyle="1" w:styleId="HTMLPreformattedChar">
+    <w:name w:val="HTML Preformatted Char"/>
+    <w:basedOn w:val="DefaultParagraphFont"/>
+    <w:link w:val="HTMLPreformatted"/>
+    <w:uiPriority w:val="99"/>
+    <w:semiHidden/>
+    <w:rsid w:val="0046771D"/>
+    <w:rPr>
+      <w:rFonts w:ascii="Consolas" w:hAnsi="Consolas"/>
+      <w:sz w:val="20"/>
+      <w:szCs w:val="20"/>
+    </w:rPr>
   </w:style>
 </w:styles>
 </file>
